--- a/isa_being_smart_online_final.docx
+++ b/isa_being_smart_online_final.docx
@@ -390,78 +390,100 @@
               <w:rPr>
                 <w:rFonts w:ascii="Times New Roman" w:hAnsi="Times New Roman"/>
               </w:rPr>
-              <w:t xml:space="preserve">Project </w:t>
-            </w:r>
-            <w:r>
-              <w:rPr>
-                <w:rFonts w:ascii="Times New Roman" w:hAnsi="Times New Roman"/>
-              </w:rPr>
-              <w:t xml:space="preserve">Tittle: </w:t>
-            </w:r>
-          </w:p>
-          <w:p>
-            <w:pPr>
-              <w:rPr>
-                <w:rFonts w:ascii="Times New Roman" w:hAnsi="Times New Roman"/>
-              </w:rPr>
-            </w:pPr>
-            <w:r>
-              <w:rPr>
-                <w:rFonts w:ascii="Times New Roman" w:hAnsi="Times New Roman"/>
-              </w:rPr>
-              <w:t xml:space="preserve">1.Skill </w:t>
-            </w:r>
-            <w:r>
-              <w:rPr>
-                <w:rFonts w:ascii="Times New Roman" w:hAnsi="Times New Roman"/>
-              </w:rPr>
-              <w:t>in</w:t>
-            </w:r>
-            <w:r>
-              <w:rPr>
-                <w:rFonts w:ascii="Times New Roman" w:hAnsi="Times New Roman"/>
-              </w:rPr>
-              <w:t xml:space="preserve"> working online</w:t>
-            </w:r>
-          </w:p>
-          <w:p>
-            <w:pPr>
-              <w:rPr>
-                <w:rFonts w:ascii="Times New Roman" w:hAnsi="Times New Roman"/>
-              </w:rPr>
-            </w:pPr>
-            <w:r>
-              <w:rPr>
-                <w:rFonts w:ascii="Times New Roman" w:hAnsi="Times New Roman"/>
-              </w:rPr>
-              <w:t xml:space="preserve">2.Good and bad uses of online </w:t>
-            </w:r>
-            <w:r>
-              <w:rPr>
-                <w:rFonts w:ascii="Times New Roman" w:hAnsi="Times New Roman"/>
-              </w:rPr>
-              <w:t>world</w:t>
-            </w:r>
-          </w:p>
-          <w:p>
-            <w:pPr>
-              <w:rPr>
-                <w:rFonts w:ascii="Times New Roman" w:hAnsi="Times New Roman"/>
-              </w:rPr>
-            </w:pPr>
-            <w:proofErr w:type="gramStart"/>
-            <w:r>
-              <w:rPr>
-                <w:rFonts w:ascii="Times New Roman" w:hAnsi="Times New Roman"/>
-              </w:rPr>
-              <w:t>3.To</w:t>
-            </w:r>
-            <w:proofErr w:type="gramEnd"/>
-            <w:r>
-              <w:rPr>
-                <w:rFonts w:ascii="Times New Roman" w:hAnsi="Times New Roman"/>
-              </w:rPr>
-              <w:t xml:space="preserve"> be sincere when working in online.</w:t>
+              <w:t xml:space="preserve">Project Tittle: </w:t>
+            </w:r>
+          </w:p>
+          <w:p>
+            <w:pPr>
+              <w:rPr>
+                <w:rFonts w:ascii="Times New Roman" w:hAnsi="Times New Roman"/>
+              </w:rPr>
+            </w:pPr>
+            <w:r>
+              <w:rPr>
+                <w:rFonts w:ascii="Times New Roman" w:hAnsi="Times New Roman"/>
+              </w:rPr>
+              <w:t>1.</w:t>
+            </w:r>
+            <w:r>
+              <w:rPr>
+                <w:rFonts w:ascii="Times New Roman" w:hAnsi="Times New Roman"/>
+              </w:rPr>
+              <w:t xml:space="preserve"> </w:t>
+            </w:r>
+            <w:r>
+              <w:rPr>
+                <w:rFonts w:ascii="Times New Roman" w:hAnsi="Times New Roman"/>
+              </w:rPr>
+              <w:t>Skill</w:t>
+            </w:r>
+            <w:r>
+              <w:rPr>
+                <w:rFonts w:ascii="Times New Roman" w:hAnsi="Times New Roman"/>
+              </w:rPr>
+              <w:t xml:space="preserve"> required</w:t>
+            </w:r>
+            <w:r>
+              <w:rPr>
+                <w:rFonts w:ascii="Times New Roman" w:hAnsi="Times New Roman"/>
+              </w:rPr>
+              <w:t xml:space="preserve"> in working online</w:t>
+            </w:r>
+          </w:p>
+          <w:p>
+            <w:pPr>
+              <w:rPr>
+                <w:rFonts w:ascii="Times New Roman" w:hAnsi="Times New Roman"/>
+              </w:rPr>
+            </w:pPr>
+            <w:r>
+              <w:rPr>
+                <w:rFonts w:ascii="Times New Roman" w:hAnsi="Times New Roman"/>
+              </w:rPr>
+              <w:t>2.</w:t>
+            </w:r>
+            <w:r>
+              <w:rPr>
+                <w:rFonts w:ascii="Times New Roman" w:hAnsi="Times New Roman"/>
+              </w:rPr>
+              <w:t xml:space="preserve"> </w:t>
+            </w:r>
+            <w:r>
+              <w:rPr>
+                <w:rFonts w:ascii="Times New Roman" w:hAnsi="Times New Roman"/>
+              </w:rPr>
+              <w:t>Good and bad uses of online world</w:t>
+            </w:r>
+          </w:p>
+          <w:p>
+            <w:pPr>
+              <w:rPr>
+                <w:rFonts w:ascii="Times New Roman" w:hAnsi="Times New Roman"/>
+              </w:rPr>
+            </w:pPr>
+            <w:r>
+              <w:rPr>
+                <w:rFonts w:ascii="Times New Roman" w:hAnsi="Times New Roman"/>
+              </w:rPr>
+              <w:t>3.</w:t>
+            </w:r>
+            <w:r>
+              <w:rPr>
+                <w:rFonts w:ascii="Times New Roman" w:hAnsi="Times New Roman"/>
+              </w:rPr>
+              <w:t xml:space="preserve"> </w:t>
+            </w:r>
+            <w:r>
+              <w:rPr>
+                <w:rFonts w:ascii="Times New Roman" w:hAnsi="Times New Roman"/>
+              </w:rPr>
+              <w:t>Cautiousness in online world</w:t>
+            </w:r>
+            <w:r>
+              <w:rPr>
+                <w:rFonts w:ascii="Times New Roman" w:hAnsi="Times New Roman"/>
+              </w:rPr>
+              <w:t>.</w:t>
             </w:r>
           </w:p>
           <w:p>
@@ -485,23 +507,67 @@
                 <w:b/>
                 <w:bCs/>
               </w:rPr>
-              <w:t xml:space="preserve">Project </w:t>
-            </w:r>
-            <w:r>
-              <w:rPr>
-                <w:rFonts w:ascii="Times New Roman" w:hAnsi="Times New Roman"/>
-                <w:b/>
-                <w:bCs/>
-              </w:rPr>
-              <w:t>Description</w:t>
-            </w:r>
-            <w:r>
-              <w:rPr>
-                <w:rFonts w:ascii="Times New Roman" w:hAnsi="Times New Roman"/>
-                <w:b/>
-                <w:bCs/>
-              </w:rPr>
-              <w:t>:</w:t>
+              <w:t>Project Description:</w:t>
+            </w:r>
+            <w:r>
+              <w:rPr>
+                <w:rFonts w:ascii="Times New Roman" w:hAnsi="Times New Roman"/>
+              </w:rPr>
+              <w:t xml:space="preserve"> Students will collect information about the </w:t>
+            </w:r>
+            <w:r>
+              <w:rPr>
+                <w:rFonts w:ascii="Times New Roman" w:hAnsi="Times New Roman"/>
+              </w:rPr>
+              <w:t xml:space="preserve">tool, </w:t>
+            </w:r>
+            <w:r>
+              <w:rPr>
+                <w:rFonts w:ascii="Times New Roman" w:hAnsi="Times New Roman"/>
+              </w:rPr>
+              <w:t>skill</w:t>
+            </w:r>
+            <w:r>
+              <w:rPr>
+                <w:rFonts w:ascii="Times New Roman" w:hAnsi="Times New Roman"/>
+              </w:rPr>
+              <w:t>s</w:t>
+            </w:r>
+            <w:r>
+              <w:rPr>
+                <w:rFonts w:ascii="Times New Roman" w:hAnsi="Times New Roman"/>
+              </w:rPr>
+              <w:t>,</w:t>
+            </w:r>
+            <w:r>
+              <w:rPr>
+                <w:rFonts w:ascii="Times New Roman" w:hAnsi="Times New Roman"/>
+              </w:rPr>
+              <w:t xml:space="preserve"> good and bad sides of using</w:t>
+            </w:r>
+            <w:r>
+              <w:rPr>
+                <w:rFonts w:ascii="Times New Roman" w:hAnsi="Times New Roman"/>
+              </w:rPr>
+              <w:t xml:space="preserve"> internet</w:t>
+            </w:r>
+            <w:r>
+              <w:rPr>
+                <w:rFonts w:ascii="Times New Roman" w:hAnsi="Times New Roman"/>
+              </w:rPr>
+              <w:t>. Then they will observe</w:t>
+            </w:r>
+            <w:r>
+              <w:rPr>
+                <w:rFonts w:ascii="Times New Roman" w:hAnsi="Times New Roman"/>
+              </w:rPr>
+              <w:t xml:space="preserve"> in their locality</w:t>
+            </w:r>
+            <w:r>
+              <w:rPr>
+                <w:rFonts w:ascii="Times New Roman" w:hAnsi="Times New Roman"/>
+              </w:rPr>
+              <w:t xml:space="preserve"> how much smart people are online, by</w:t>
             </w:r>
             <w:r>
               <w:rPr>
@@ -513,71 +579,85 @@
               <w:rPr>
                 <w:rFonts w:ascii="Times New Roman" w:hAnsi="Times New Roman"/>
               </w:rPr>
-              <w:t xml:space="preserve">Students will collect information about the </w:t>
-            </w:r>
-            <w:proofErr w:type="spellStart"/>
-            <w:r>
-              <w:rPr>
-                <w:rFonts w:ascii="Times New Roman" w:hAnsi="Times New Roman"/>
-              </w:rPr>
-              <w:t>skill</w:t>
-            </w:r>
-            <w:proofErr w:type="gramStart"/>
-            <w:r>
-              <w:rPr>
-                <w:rFonts w:ascii="Times New Roman" w:hAnsi="Times New Roman"/>
-              </w:rPr>
-              <w:t>,good</w:t>
-            </w:r>
-            <w:proofErr w:type="spellEnd"/>
-            <w:proofErr w:type="gramEnd"/>
-            <w:r>
-              <w:rPr>
-                <w:rFonts w:ascii="Times New Roman" w:hAnsi="Times New Roman"/>
-              </w:rPr>
-              <w:t xml:space="preserve"> and bad sides of using internet in their locality and </w:t>
-            </w:r>
-            <w:proofErr w:type="spellStart"/>
-            <w:r>
-              <w:rPr>
-                <w:rFonts w:ascii="Times New Roman" w:hAnsi="Times New Roman"/>
-              </w:rPr>
-              <w:t>annalyze</w:t>
-            </w:r>
-            <w:proofErr w:type="spellEnd"/>
-            <w:r>
-              <w:rPr>
-                <w:rFonts w:ascii="Times New Roman" w:hAnsi="Times New Roman"/>
-              </w:rPr>
-              <w:t xml:space="preserve"> them and try to find where the lack </w:t>
-            </w:r>
-            <w:proofErr w:type="spellStart"/>
-            <w:r>
-              <w:rPr>
-                <w:rFonts w:ascii="Times New Roman" w:hAnsi="Times New Roman"/>
-              </w:rPr>
-              <w:t>is.Besides,discuss</w:t>
-            </w:r>
-            <w:proofErr w:type="spellEnd"/>
-            <w:r>
-              <w:rPr>
-                <w:rFonts w:ascii="Times New Roman" w:hAnsi="Times New Roman"/>
-              </w:rPr>
-              <w:t xml:space="preserve"> with a computer or software engineer and finally they will arrange a workshop with some people who are involved in different types of online </w:t>
-            </w:r>
-            <w:proofErr w:type="spellStart"/>
-            <w:r>
-              <w:rPr>
-                <w:rFonts w:ascii="Times New Roman" w:hAnsi="Times New Roman"/>
-              </w:rPr>
-              <w:t>activities.And</w:t>
-            </w:r>
-            <w:proofErr w:type="spellEnd"/>
-            <w:r>
-              <w:rPr>
-                <w:rFonts w:ascii="Times New Roman" w:hAnsi="Times New Roman"/>
-              </w:rPr>
-              <w:t xml:space="preserve"> they will make people aware and will help them to work smartly in online.</w:t>
+              <w:t xml:space="preserve">analyzing numerical and multimedia data collected. </w:t>
+            </w:r>
+            <w:r>
+              <w:rPr>
+                <w:rFonts w:ascii="Times New Roman" w:hAnsi="Times New Roman"/>
+              </w:rPr>
+              <w:t>Besides,</w:t>
+            </w:r>
+            <w:r>
+              <w:rPr>
+                <w:rFonts w:ascii="Times New Roman" w:hAnsi="Times New Roman"/>
+              </w:rPr>
+              <w:t xml:space="preserve"> </w:t>
+            </w:r>
+            <w:r>
+              <w:rPr>
+                <w:rFonts w:ascii="Times New Roman" w:hAnsi="Times New Roman"/>
+              </w:rPr>
+              <w:t>a</w:t>
+            </w:r>
+            <w:r>
+              <w:rPr>
+                <w:rFonts w:ascii="Times New Roman" w:hAnsi="Times New Roman"/>
+              </w:rPr>
+              <w:t xml:space="preserve"> workshop will be arranged</w:t>
+            </w:r>
+            <w:r>
+              <w:rPr>
+                <w:rFonts w:ascii="Times New Roman" w:hAnsi="Times New Roman"/>
+              </w:rPr>
+              <w:t xml:space="preserve"> </w:t>
+            </w:r>
+            <w:r>
+              <w:rPr>
+                <w:rFonts w:ascii="Times New Roman" w:hAnsi="Times New Roman"/>
+              </w:rPr>
+              <w:t xml:space="preserve">with speeches by one or more </w:t>
+            </w:r>
+            <w:r>
+              <w:rPr>
+                <w:rFonts w:ascii="Times New Roman" w:hAnsi="Times New Roman"/>
+              </w:rPr>
+              <w:t>computer scientist</w:t>
+            </w:r>
+            <w:r>
+              <w:rPr>
+                <w:rFonts w:ascii="Times New Roman" w:hAnsi="Times New Roman"/>
+              </w:rPr>
+              <w:t xml:space="preserve"> and participated by</w:t>
+            </w:r>
+            <w:r>
+              <w:rPr>
+                <w:rFonts w:ascii="Times New Roman" w:hAnsi="Times New Roman"/>
+              </w:rPr>
+              <w:t xml:space="preserve"> </w:t>
+            </w:r>
+            <w:r>
+              <w:rPr>
+                <w:rFonts w:ascii="Times New Roman" w:hAnsi="Times New Roman"/>
+              </w:rPr>
+              <w:t>a group of</w:t>
+            </w:r>
+            <w:r>
+              <w:rPr>
+                <w:rFonts w:ascii="Times New Roman" w:hAnsi="Times New Roman"/>
+              </w:rPr>
+              <w:t xml:space="preserve"> people who are involved in diffe</w:t>
+            </w:r>
+            <w:r>
+              <w:rPr>
+                <w:rFonts w:ascii="Times New Roman" w:hAnsi="Times New Roman"/>
+              </w:rPr>
+              <w:t>rent types of online activities, which would intend to make people smart online</w:t>
+            </w:r>
+            <w:r>
+              <w:rPr>
+                <w:rFonts w:ascii="Times New Roman" w:hAnsi="Times New Roman"/>
+              </w:rPr>
+              <w:t>.</w:t>
             </w:r>
           </w:p>
         </w:tc>
@@ -713,7 +793,15 @@
               </w:rPr>
             </w:pPr>
             <w:r>
-              <w:t>Students will be smart in Online and they will make the best use of ICT and th</w:t>
+              <w:t xml:space="preserve">Students will be smart </w:t>
+            </w:r>
+            <w:r>
+              <w:t>o</w:t>
+            </w:r>
+            <w:bookmarkStart w:id="1" w:name="_GoBack"/>
+            <w:bookmarkEnd w:id="1"/>
+            <w:r>
+              <w:t>nline and they will make the best use of ICT and th</w:t>
             </w:r>
             <w:r>
               <w:t xml:space="preserve">ey will free from all types of </w:t>
@@ -1138,14 +1226,14 @@
               <w:rPr>
                 <w:rFonts w:ascii="Times New Roman" w:eastAsia="Arial" w:hAnsi="Times New Roman"/>
               </w:rPr>
-              <w:t xml:space="preserve">After finishing all this steps students will arrange a workshop with the people who are involved in different types of online activities. In that workshop they will make the people aware when </w:t>
+              <w:t xml:space="preserve">After finishing all this steps students will arrange a workshop with the people who are involved in different types of online activities. In </w:t>
             </w:r>
             <w:r>
               <w:rPr>
                 <w:rFonts w:ascii="Times New Roman" w:eastAsia="Arial" w:hAnsi="Times New Roman"/>
               </w:rPr>
               <w:lastRenderedPageBreak/>
-              <w:t>they are working in online and they will start to be smart when they are in online.</w:t>
+              <w:t>that workshop they will make the people aware when they are working in online and they will start to be smart when they are in online.</w:t>
             </w:r>
             <w:r>
               <w:rPr>
@@ -1704,8 +1792,6 @@
               </w:rPr>
               <w:t>dimensions</w:t>
             </w:r>
-            <w:bookmarkStart w:id="1" w:name="_GoBack"/>
-            <w:bookmarkEnd w:id="1"/>
             <w:r>
               <w:rPr>
                 <w:rFonts w:ascii="Times New Roman" w:eastAsia="Arial" w:hAnsi="Times New Roman"/>
